--- a/Lab Material/Final Revision Tutorial Session/final_exam_revision.docx
+++ b/Lab Material/Final Revision Tutorial Session/final_exam_revision.docx
@@ -33,17 +33,8 @@
           <w:b/>
           <w:bCs/>
         </w:rPr>
-        <w:t>npx create-next-app@</w:t>
+        <w:t>npx create-next-app@latest</w:t>
       </w:r>
-      <w:proofErr w:type="gramStart"/>
-      <w:r>
-        <w:rPr>
-          <w:b/>
-          <w:bCs/>
-        </w:rPr>
-        <w:t>latest</w:t>
-      </w:r>
-      <w:proofErr w:type="gramEnd"/>
       <w:r>
         <w:t xml:space="preserve"> </w:t>
       </w:r>
@@ -93,6 +84,52 @@
         </w:rPr>
         <w:t>npm install @prisma/client</w:t>
       </w:r>
+    </w:p>
+    <w:p>
+      <w:pPr>
+        <w:rPr>
+          <w:b/>
+          <w:bCs/>
+        </w:rPr>
+      </w:pPr>
+      <w:r>
+        <w:br/>
+        <w:t xml:space="preserve">Install the </w:t>
+      </w:r>
+      <w:r>
+        <w:t>FS Extra</w:t>
+      </w:r>
+      <w:r>
+        <w:t xml:space="preserve"> </w:t>
+      </w:r>
+      <w:r>
+        <w:t>for reading the json files</w:t>
+      </w:r>
+      <w:r>
+        <w:t>:</w:t>
+      </w:r>
+    </w:p>
+    <w:p>
+      <w:pPr>
+        <w:rPr>
+          <w:b/>
+          <w:bCs/>
+        </w:rPr>
+      </w:pPr>
+      <w:r>
+        <w:rPr>
+          <w:b/>
+          <w:bCs/>
+        </w:rPr>
+        <w:t xml:space="preserve">npm install </w:t>
+      </w:r>
+      <w:r>
+        <w:rPr>
+          <w:b/>
+          <w:bCs/>
+        </w:rPr>
+        <w:t>fs-extra</w:t>
+      </w:r>
       <w:r>
         <w:br/>
       </w:r>
@@ -108,35 +145,8 @@
           <w:b/>
           <w:bCs/>
         </w:rPr>
-        <w:t>npx prisma init --</w:t>
+        <w:t>npx prisma init --datasource-provider sqlite</w:t>
       </w:r>
-      <w:proofErr w:type="spellStart"/>
-      <w:r>
-        <w:rPr>
-          <w:b/>
-          <w:bCs/>
-        </w:rPr>
-        <w:t>datasource</w:t>
-      </w:r>
-      <w:proofErr w:type="spellEnd"/>
-      <w:r>
-        <w:rPr>
-          <w:b/>
-          <w:bCs/>
-        </w:rPr>
-        <w:t xml:space="preserve">-provider </w:t>
-      </w:r>
-      <w:proofErr w:type="spellStart"/>
-      <w:proofErr w:type="gramStart"/>
-      <w:r>
-        <w:rPr>
-          <w:b/>
-          <w:bCs/>
-        </w:rPr>
-        <w:t>sqlite</w:t>
-      </w:r>
-      <w:proofErr w:type="spellEnd"/>
-      <w:proofErr w:type="gramEnd"/>
     </w:p>
     <w:p>
       <w:pPr>
@@ -150,17 +160,8 @@
           <w:b/>
           <w:bCs/>
         </w:rPr>
-        <w:t xml:space="preserve">Create the following </w:t>
+        <w:t>Create the following schema</w:t>
       </w:r>
-      <w:proofErr w:type="gramStart"/>
-      <w:r>
-        <w:rPr>
-          <w:b/>
-          <w:bCs/>
-        </w:rPr>
-        <w:t>schema</w:t>
-      </w:r>
-      <w:proofErr w:type="gramEnd"/>
     </w:p>
     <w:p>
       <w:r>
@@ -253,49 +254,13 @@
       <w:r>
         <w:br/>
       </w:r>
-      <w:proofErr w:type="spellStart"/>
       <w:r>
         <w:rPr>
           <w:b/>
           <w:bCs/>
         </w:rPr>
-        <w:t>npx</w:t>
+        <w:t>npx prisma migrate dev --name init</w:t>
       </w:r>
-      <w:proofErr w:type="spellEnd"/>
-      <w:r>
-        <w:rPr>
-          <w:b/>
-          <w:bCs/>
-        </w:rPr>
-        <w:t xml:space="preserve"> </w:t>
-      </w:r>
-      <w:proofErr w:type="spellStart"/>
-      <w:r>
-        <w:rPr>
-          <w:b/>
-          <w:bCs/>
-        </w:rPr>
-        <w:t>prisma</w:t>
-      </w:r>
-      <w:proofErr w:type="spellEnd"/>
-      <w:r>
-        <w:rPr>
-          <w:b/>
-          <w:bCs/>
-        </w:rPr>
-        <w:t xml:space="preserve"> migrate dev --name </w:t>
-      </w:r>
-      <w:proofErr w:type="spellStart"/>
-      <w:proofErr w:type="gramStart"/>
-      <w:r>
-        <w:rPr>
-          <w:b/>
-          <w:bCs/>
-        </w:rPr>
-        <w:t>init</w:t>
-      </w:r>
-      <w:proofErr w:type="spellEnd"/>
-      <w:proofErr w:type="gramEnd"/>
     </w:p>
     <w:p>
       <w:pPr>
@@ -317,23 +282,15 @@
           <w:b/>
           <w:bCs/>
         </w:rPr>
-        <w:t xml:space="preserve">npx prisma </w:t>
+        <w:t>npx prisma studio</w:t>
       </w:r>
-      <w:proofErr w:type="gramStart"/>
-      <w:r>
-        <w:rPr>
-          <w:b/>
-          <w:bCs/>
-        </w:rPr>
-        <w:t>studio</w:t>
-      </w:r>
-      <w:proofErr w:type="gramEnd"/>
     </w:p>
     <w:p>
       <w:pPr>
         <w:pStyle w:val="Heading1"/>
       </w:pPr>
       <w:r>
+        <w:lastRenderedPageBreak/>
         <w:t>Generating Prisma Client</w:t>
       </w:r>
     </w:p>
@@ -350,47 +307,13 @@
       <w:r>
         <w:br/>
       </w:r>
-      <w:proofErr w:type="spellStart"/>
       <w:r>
         <w:rPr>
           <w:b/>
           <w:bCs/>
         </w:rPr>
-        <w:t>npx</w:t>
+        <w:t>npx prisma generate</w:t>
       </w:r>
-      <w:proofErr w:type="spellEnd"/>
-      <w:r>
-        <w:rPr>
-          <w:b/>
-          <w:bCs/>
-        </w:rPr>
-        <w:t xml:space="preserve"> </w:t>
-      </w:r>
-      <w:proofErr w:type="spellStart"/>
-      <w:r>
-        <w:rPr>
-          <w:b/>
-          <w:bCs/>
-        </w:rPr>
-        <w:t>prisma</w:t>
-      </w:r>
-      <w:proofErr w:type="spellEnd"/>
-      <w:r>
-        <w:rPr>
-          <w:b/>
-          <w:bCs/>
-        </w:rPr>
-        <w:t xml:space="preserve"> </w:t>
-      </w:r>
-      <w:proofErr w:type="gramStart"/>
-      <w:r>
-        <w:rPr>
-          <w:b/>
-          <w:bCs/>
-        </w:rPr>
-        <w:t>generate</w:t>
-      </w:r>
-      <w:proofErr w:type="gramEnd"/>
     </w:p>
     <w:p>
       <w:pPr>
@@ -409,19 +332,10 @@
         </w:rPr>
       </w:pPr>
       <w:r>
-        <w:lastRenderedPageBreak/>
         <w:t xml:space="preserve">Creating the </w:t>
       </w:r>
       <w:r>
-        <w:t xml:space="preserve">Repository Methods to add update delete and write into team and player </w:t>
-      </w:r>
-      <w:proofErr w:type="gramStart"/>
-      <w:r>
-        <w:t>tables</w:t>
-      </w:r>
-      <w:proofErr w:type="gramEnd"/>
-      <w:r>
-        <w:t xml:space="preserve"> </w:t>
+        <w:t xml:space="preserve">Repository Methods to add update delete and write into team and player tables </w:t>
       </w:r>
     </w:p>
     <w:p>
@@ -459,21 +373,8 @@
         <w:pStyle w:val="Heading2"/>
       </w:pPr>
       <w:r>
-        <w:t>GET /</w:t>
+        <w:t>GET /api/teams</w:t>
       </w:r>
-      <w:proofErr w:type="spellStart"/>
-      <w:r>
-        <w:t>api</w:t>
-      </w:r>
-      <w:proofErr w:type="spellEnd"/>
-      <w:r>
-        <w:t>/</w:t>
-      </w:r>
-      <w:proofErr w:type="gramStart"/>
-      <w:r>
-        <w:t>teams</w:t>
-      </w:r>
-      <w:proofErr w:type="gramEnd"/>
     </w:p>
     <w:p>
       <w:r>
@@ -485,21 +386,8 @@
         <w:pStyle w:val="Heading2"/>
       </w:pPr>
       <w:r>
-        <w:t>POST /</w:t>
+        <w:t>POST /api/teams</w:t>
       </w:r>
-      <w:proofErr w:type="spellStart"/>
-      <w:r>
-        <w:t>api</w:t>
-      </w:r>
-      <w:proofErr w:type="spellEnd"/>
-      <w:r>
-        <w:t>/</w:t>
-      </w:r>
-      <w:proofErr w:type="gramStart"/>
-      <w:r>
-        <w:t>teams</w:t>
-      </w:r>
-      <w:proofErr w:type="gramEnd"/>
     </w:p>
     <w:p>
       <w:r>
@@ -511,36 +399,12 @@
         <w:pStyle w:val="Heading2"/>
       </w:pPr>
       <w:r>
-        <w:t>GET /</w:t>
-      </w:r>
-      <w:proofErr w:type="spellStart"/>
-      <w:r>
-        <w:t>api</w:t>
-      </w:r>
-      <w:proofErr w:type="spellEnd"/>
-      <w:r>
-        <w:t>/teams/{</w:t>
-      </w:r>
-      <w:proofErr w:type="spellStart"/>
-      <w:r>
-        <w:t>teamId</w:t>
-      </w:r>
-      <w:proofErr w:type="spellEnd"/>
-      <w:r>
-        <w:t>}</w:t>
+        <w:t>GET /api/teams/{teamId}</w:t>
       </w:r>
     </w:p>
     <w:p>
       <w:r>
-        <w:t xml:space="preserve">Returns the team with the specified </w:t>
-      </w:r>
-      <w:proofErr w:type="spellStart"/>
-      <w:r>
-        <w:t>teamId</w:t>
-      </w:r>
-      <w:proofErr w:type="spellEnd"/>
-      <w:r>
-        <w:t>.</w:t>
+        <w:t>Returns the team with the specified teamId.</w:t>
       </w:r>
     </w:p>
     <w:p>
@@ -548,36 +412,12 @@
         <w:pStyle w:val="Heading2"/>
       </w:pPr>
       <w:r>
-        <w:t>PUT /</w:t>
-      </w:r>
-      <w:proofErr w:type="spellStart"/>
-      <w:r>
-        <w:t>api</w:t>
-      </w:r>
-      <w:proofErr w:type="spellEnd"/>
-      <w:r>
-        <w:t>/teams/{</w:t>
-      </w:r>
-      <w:proofErr w:type="spellStart"/>
-      <w:r>
-        <w:t>teamId</w:t>
-      </w:r>
-      <w:proofErr w:type="spellEnd"/>
-      <w:r>
-        <w:t>}</w:t>
+        <w:t>PUT /api/teams/{teamId}</w:t>
       </w:r>
     </w:p>
     <w:p>
       <w:r>
-        <w:t xml:space="preserve">Updates the team with the specified </w:t>
-      </w:r>
-      <w:proofErr w:type="spellStart"/>
-      <w:r>
-        <w:t>teamId</w:t>
-      </w:r>
-      <w:proofErr w:type="spellEnd"/>
-      <w:r>
-        <w:t xml:space="preserve"> using data provided in the request body.</w:t>
+        <w:t>Updates the team with the specified teamId using data provided in the request body.</w:t>
       </w:r>
     </w:p>
     <w:p>
@@ -585,36 +425,12 @@
         <w:pStyle w:val="Heading2"/>
       </w:pPr>
       <w:r>
-        <w:t>DELETE /</w:t>
-      </w:r>
-      <w:proofErr w:type="spellStart"/>
-      <w:r>
-        <w:t>api</w:t>
-      </w:r>
-      <w:proofErr w:type="spellEnd"/>
-      <w:r>
-        <w:t>/teams/{</w:t>
-      </w:r>
-      <w:proofErr w:type="spellStart"/>
-      <w:r>
-        <w:t>teamId</w:t>
-      </w:r>
-      <w:proofErr w:type="spellEnd"/>
-      <w:r>
-        <w:t>}</w:t>
+        <w:t>DELETE /api/teams/{teamId}</w:t>
       </w:r>
     </w:p>
     <w:p>
       <w:r>
-        <w:t xml:space="preserve">Deletes the team with the specified </w:t>
-      </w:r>
-      <w:proofErr w:type="spellStart"/>
-      <w:r>
-        <w:t>teamId</w:t>
-      </w:r>
-      <w:proofErr w:type="spellEnd"/>
-      <w:r>
-        <w:t>.</w:t>
+        <w:t>Deletes the team with the specified teamId.</w:t>
       </w:r>
     </w:p>
     <w:p>
@@ -630,41 +446,12 @@
         <w:pStyle w:val="Heading2"/>
       </w:pPr>
       <w:r>
-        <w:t>GET /</w:t>
+        <w:t>GET /api/teams/{teamId}/players</w:t>
       </w:r>
-      <w:proofErr w:type="spellStart"/>
-      <w:r>
-        <w:t>api</w:t>
-      </w:r>
-      <w:proofErr w:type="spellEnd"/>
-      <w:r>
-        <w:t>/teams/{</w:t>
-      </w:r>
-      <w:proofErr w:type="spellStart"/>
-      <w:r>
-        <w:t>teamId</w:t>
-      </w:r>
-      <w:proofErr w:type="spellEnd"/>
-      <w:r>
-        <w:t>}/</w:t>
-      </w:r>
-      <w:proofErr w:type="gramStart"/>
-      <w:r>
-        <w:t>players</w:t>
-      </w:r>
-      <w:proofErr w:type="gramEnd"/>
     </w:p>
     <w:p>
       <w:r>
-        <w:t xml:space="preserve">Returns all players in the team with the specified </w:t>
-      </w:r>
-      <w:proofErr w:type="spellStart"/>
-      <w:r>
-        <w:t>teamId</w:t>
-      </w:r>
-      <w:proofErr w:type="spellEnd"/>
-      <w:r>
-        <w:t>.</w:t>
+        <w:t>Returns all players in the team with the specified teamId.</w:t>
       </w:r>
     </w:p>
     <w:p>
@@ -672,41 +459,12 @@
         <w:pStyle w:val="Heading2"/>
       </w:pPr>
       <w:r>
-        <w:t>POST /</w:t>
+        <w:t>POST /api/teams/{teamId}/players</w:t>
       </w:r>
-      <w:proofErr w:type="spellStart"/>
-      <w:r>
-        <w:t>api</w:t>
-      </w:r>
-      <w:proofErr w:type="spellEnd"/>
-      <w:r>
-        <w:t>/teams/{</w:t>
-      </w:r>
-      <w:proofErr w:type="spellStart"/>
-      <w:r>
-        <w:t>teamId</w:t>
-      </w:r>
-      <w:proofErr w:type="spellEnd"/>
-      <w:r>
-        <w:t>}/</w:t>
-      </w:r>
-      <w:proofErr w:type="gramStart"/>
-      <w:r>
-        <w:t>players</w:t>
-      </w:r>
-      <w:proofErr w:type="gramEnd"/>
     </w:p>
     <w:p>
       <w:r>
-        <w:t xml:space="preserve">Adds a new player to the team with the specified </w:t>
-      </w:r>
-      <w:proofErr w:type="spellStart"/>
-      <w:r>
-        <w:t>teamId</w:t>
-      </w:r>
-      <w:proofErr w:type="spellEnd"/>
-      <w:r>
-        <w:t xml:space="preserve"> using data provided in the request body.</w:t>
+        <w:t>Adds a new player to the team with the specified teamId using data provided in the request body.</w:t>
       </w:r>
     </w:p>
     <w:p>
@@ -714,52 +472,12 @@
         <w:pStyle w:val="Heading2"/>
       </w:pPr>
       <w:r>
-        <w:t>GET /</w:t>
-      </w:r>
-      <w:proofErr w:type="spellStart"/>
-      <w:r>
-        <w:t>api</w:t>
-      </w:r>
-      <w:proofErr w:type="spellEnd"/>
-      <w:r>
-        <w:t>/teams/{</w:t>
-      </w:r>
-      <w:proofErr w:type="spellStart"/>
-      <w:r>
-        <w:t>teamId</w:t>
-      </w:r>
-      <w:proofErr w:type="spellEnd"/>
-      <w:r>
-        <w:t>}/players/{</w:t>
-      </w:r>
-      <w:proofErr w:type="spellStart"/>
-      <w:r>
-        <w:t>playerId</w:t>
-      </w:r>
-      <w:proofErr w:type="spellEnd"/>
-      <w:r>
-        <w:t>}</w:t>
+        <w:t>GET /api/teams/{teamId}/players/{playerId}</w:t>
       </w:r>
     </w:p>
     <w:p>
       <w:r>
-        <w:t xml:space="preserve">Returns the player with the specified </w:t>
-      </w:r>
-      <w:proofErr w:type="spellStart"/>
-      <w:r>
-        <w:t>playerId</w:t>
-      </w:r>
-      <w:proofErr w:type="spellEnd"/>
-      <w:r>
-        <w:t xml:space="preserve"> under the team </w:t>
-      </w:r>
-      <w:proofErr w:type="spellStart"/>
-      <w:r>
-        <w:t>teamId</w:t>
-      </w:r>
-      <w:proofErr w:type="spellEnd"/>
-      <w:r>
-        <w:t>.</w:t>
+        <w:t>Returns the player with the specified playerId under the team teamId.</w:t>
       </w:r>
     </w:p>
     <w:p>
@@ -767,52 +485,13 @@
         <w:pStyle w:val="Heading2"/>
       </w:pPr>
       <w:r>
-        <w:t>PUT /</w:t>
-      </w:r>
-      <w:proofErr w:type="spellStart"/>
-      <w:r>
-        <w:t>api</w:t>
-      </w:r>
-      <w:proofErr w:type="spellEnd"/>
-      <w:r>
-        <w:t>/teams/{</w:t>
-      </w:r>
-      <w:proofErr w:type="spellStart"/>
-      <w:r>
-        <w:t>teamId</w:t>
-      </w:r>
-      <w:proofErr w:type="spellEnd"/>
-      <w:r>
-        <w:t>}/players/{</w:t>
-      </w:r>
-      <w:proofErr w:type="spellStart"/>
-      <w:r>
-        <w:t>playerId</w:t>
-      </w:r>
-      <w:proofErr w:type="spellEnd"/>
-      <w:r>
-        <w:t>}</w:t>
+        <w:lastRenderedPageBreak/>
+        <w:t>PUT /api/teams/{teamId}/players/{playerId}</w:t>
       </w:r>
     </w:p>
     <w:p>
       <w:r>
-        <w:t xml:space="preserve">Updates the player with the specified </w:t>
-      </w:r>
-      <w:proofErr w:type="spellStart"/>
-      <w:r>
-        <w:t>playerId</w:t>
-      </w:r>
-      <w:proofErr w:type="spellEnd"/>
-      <w:r>
-        <w:t xml:space="preserve"> within the team </w:t>
-      </w:r>
-      <w:proofErr w:type="spellStart"/>
-      <w:r>
-        <w:t>teamId</w:t>
-      </w:r>
-      <w:proofErr w:type="spellEnd"/>
-      <w:r>
-        <w:t xml:space="preserve"> using data provided in the request body.</w:t>
+        <w:t>Updates the player with the specified playerId within the team teamId using data provided in the request body.</w:t>
       </w:r>
     </w:p>
     <w:p>
@@ -820,52 +499,12 @@
         <w:pStyle w:val="Heading2"/>
       </w:pPr>
       <w:r>
-        <w:t>DELETE /</w:t>
-      </w:r>
-      <w:proofErr w:type="spellStart"/>
-      <w:r>
-        <w:t>api</w:t>
-      </w:r>
-      <w:proofErr w:type="spellEnd"/>
-      <w:r>
-        <w:t>/teams/{</w:t>
-      </w:r>
-      <w:proofErr w:type="spellStart"/>
-      <w:r>
-        <w:t>teamId</w:t>
-      </w:r>
-      <w:proofErr w:type="spellEnd"/>
-      <w:r>
-        <w:t>}/players/{</w:t>
-      </w:r>
-      <w:proofErr w:type="spellStart"/>
-      <w:r>
-        <w:t>playerId</w:t>
-      </w:r>
-      <w:proofErr w:type="spellEnd"/>
-      <w:r>
-        <w:t>}</w:t>
+        <w:t>DELETE /api/teams/{teamId}/players/{playerId}</w:t>
       </w:r>
     </w:p>
     <w:p>
       <w:r>
-        <w:t xml:space="preserve">Removes the player with the specified </w:t>
-      </w:r>
-      <w:proofErr w:type="spellStart"/>
-      <w:r>
-        <w:t>playerId</w:t>
-      </w:r>
-      <w:proofErr w:type="spellEnd"/>
-      <w:r>
-        <w:t xml:space="preserve"> from the team </w:t>
-      </w:r>
-      <w:proofErr w:type="spellStart"/>
-      <w:r>
-        <w:t>teamId</w:t>
-      </w:r>
-      <w:proofErr w:type="spellEnd"/>
-      <w:r>
-        <w:t>.</w:t>
+        <w:t>Removes the player with the specified playerId from the team teamId.</w:t>
       </w:r>
     </w:p>
     <w:p/>
